--- a/01企画/サイト企画書.docx
+++ b/01企画/サイト企画書.docx
@@ -35,7 +35,13 @@
         <w:rPr>
           <w:rFonts w:ascii="Meiryo UI" w:eastAsia="Meiryo UI" w:hAnsi="Meiryo UI" w:cs="Meiryo UI"/>
         </w:rPr>
-        <w:t>2023</w:t>
+        <w:t>202</w:t>
+      </w:r>
+      <w:r>
+        <w:rPr>
+          <w:rFonts w:ascii="Meiryo UI" w:eastAsia="Meiryo UI" w:hAnsi="Meiryo UI" w:cs="Meiryo UI"/>
+        </w:rPr>
+        <w:t>4</w:t>
       </w:r>
       <w:r>
         <w:rPr>
@@ -47,7 +53,7 @@
         <w:rPr>
           <w:rFonts w:ascii="Meiryo UI" w:eastAsia="Meiryo UI" w:hAnsi="Meiryo UI" w:cs="Meiryo UI"/>
         </w:rPr>
-        <w:t>5</w:t>
+        <w:t>1</w:t>
       </w:r>
       <w:r>
         <w:rPr>
@@ -59,7 +65,7 @@
         <w:rPr>
           <w:rFonts w:ascii="Meiryo UI" w:eastAsia="Meiryo UI" w:hAnsi="Meiryo UI" w:cs="Meiryo UI"/>
         </w:rPr>
-        <w:t>1</w:t>
+        <w:t>15</w:t>
       </w:r>
       <w:r>
         <w:rPr>
@@ -118,9 +124,9 @@
             </w:pPr>
             <w:r>
               <w:rPr>
-                <w:rFonts w:ascii="Meiryo UI" w:eastAsia="Meiryo UI" w:hAnsi="Meiryo UI" w:cs="Meiryo UI" w:hint="eastAsia"/>
-              </w:rPr>
-              <w:t>第5グループ</w:t>
+                <w:rFonts w:ascii="Meiryo UI" w:eastAsia="Meiryo UI" w:hAnsi="Meiryo UI" w:cs="Meiryo UI"/>
+              </w:rPr>
+              <w:t>Scrum5</w:t>
             </w:r>
           </w:p>
         </w:tc>
@@ -146,7 +152,7 @@
           <w:p>
             <w:pPr>
               <w:rPr>
-                <w:rFonts w:ascii="Meiryo UI" w:eastAsia="Meiryo UI" w:hAnsi="Meiryo UI" w:cs="Meiryo UI" w:hint="eastAsia"/>
+                <w:rFonts w:ascii="Meiryo UI" w:eastAsia="Meiryo UI" w:hAnsi="Meiryo UI" w:cs="Meiryo UI"/>
               </w:rPr>
             </w:pPr>
             <w:r>
@@ -170,27 +176,9 @@
           <w:p>
             <w:pPr>
               <w:rPr>
-                <w:rFonts w:ascii="Meiryo UI" w:eastAsia="Meiryo UI" w:hAnsi="Meiryo UI" w:cs="Meiryo UI"/>
-              </w:rPr>
-            </w:pPr>
-            <w:r>
-              <w:rPr>
-                <w:rFonts w:ascii="Meiryo UI" w:eastAsia="Meiryo UI" w:hAnsi="Meiryo UI" w:cs="Meiryo UI"/>
-              </w:rPr>
-              <w:t>サブリーダー：</w:t>
-            </w:r>
-            <w:r>
-              <w:rPr>
-                <w:rFonts w:ascii="Meiryo UI" w:eastAsia="Meiryo UI" w:hAnsi="Meiryo UI" w:cs="Meiryo UI"/>
-              </w:rPr>
-              <w:t>米田</w:t>
-            </w:r>
-            <w:r>
-              <w:rPr>
-                <w:rFonts w:ascii="Meiryo UI" w:eastAsia="Meiryo UI" w:hAnsi="Meiryo UI" w:cs="Meiryo UI" w:hint="eastAsia"/>
-              </w:rPr>
-              <w:t xml:space="preserve">　玲央</w:t>
-            </w:r>
+                <w:rFonts w:ascii="Meiryo UI" w:eastAsia="Meiryo UI" w:hAnsi="Meiryo UI" w:cs="Meiryo UI" w:hint="eastAsia"/>
+              </w:rPr>
+            </w:pPr>
           </w:p>
         </w:tc>
         <w:tc>
@@ -203,12 +191,6 @@
                 <w:rFonts w:ascii="Meiryo UI" w:eastAsia="Meiryo UI" w:hAnsi="Meiryo UI" w:cs="Meiryo UI"/>
               </w:rPr>
             </w:pPr>
-            <w:r>
-              <w:rPr>
-                <w:rFonts w:ascii="Meiryo UI" w:eastAsia="Meiryo UI" w:hAnsi="Meiryo UI" w:cs="Meiryo UI" w:hint="eastAsia"/>
-              </w:rPr>
-              <w:t>荻原　佑将</w:t>
-            </w:r>
           </w:p>
         </w:tc>
       </w:tr>
@@ -233,7 +215,7 @@
           <w:p>
             <w:pPr>
               <w:rPr>
-                <w:rFonts w:ascii="Meiryo UI" w:eastAsia="Meiryo UI" w:hAnsi="Meiryo UI" w:cs="Meiryo UI" w:hint="eastAsia"/>
+                <w:rFonts w:ascii="Meiryo UI" w:eastAsia="Meiryo UI" w:hAnsi="Meiryo UI" w:cs="Meiryo UI"/>
               </w:rPr>
             </w:pPr>
             <w:r>
@@ -251,7 +233,7 @@
           <w:p>
             <w:pPr>
               <w:rPr>
-                <w:rFonts w:ascii="Meiryo UI" w:eastAsia="Meiryo UI" w:hAnsi="Meiryo UI" w:cs="Meiryo UI" w:hint="eastAsia"/>
+                <w:rFonts w:ascii="Meiryo UI" w:eastAsia="Meiryo UI" w:hAnsi="Meiryo UI" w:cs="Meiryo UI"/>
               </w:rPr>
             </w:pPr>
             <w:r>
@@ -269,7 +251,7 @@
           <w:p>
             <w:pPr>
               <w:rPr>
-                <w:rFonts w:ascii="Meiryo UI" w:eastAsia="Meiryo UI" w:hAnsi="Meiryo UI" w:cs="Meiryo UI" w:hint="eastAsia"/>
+                <w:rFonts w:ascii="Meiryo UI" w:eastAsia="Meiryo UI" w:hAnsi="Meiryo UI" w:cs="Meiryo UI"/>
               </w:rPr>
             </w:pPr>
             <w:r>
@@ -389,7 +371,7 @@
           <w:p>
             <w:pPr>
               <w:rPr>
-                <w:rFonts w:ascii="Meiryo UI" w:eastAsia="Meiryo UI" w:hAnsi="Meiryo UI" w:cs="Meiryo UI" w:hint="eastAsia"/>
+                <w:rFonts w:ascii="Meiryo UI" w:eastAsia="Meiryo UI" w:hAnsi="Meiryo UI" w:cs="Meiryo UI"/>
                 <w:sz w:val="36"/>
                 <w:szCs w:val="36"/>
               </w:rPr>
@@ -591,7 +573,7 @@
           <w:p>
             <w:pPr>
               <w:rPr>
-                <w:rFonts w:ascii="Meiryo UI" w:eastAsia="Meiryo UI" w:hAnsi="Meiryo UI" w:cs="Meiryo UI" w:hint="eastAsia"/>
+                <w:rFonts w:ascii="Meiryo UI" w:eastAsia="Meiryo UI" w:hAnsi="Meiryo UI" w:cs="Meiryo UI"/>
               </w:rPr>
             </w:pPr>
             <w:r>
@@ -681,7 +663,7 @@
           <w:p>
             <w:pPr>
               <w:rPr>
-                <w:rFonts w:ascii="Meiryo UI" w:eastAsia="Meiryo UI" w:hAnsi="Meiryo UI" w:cs="Meiryo UI" w:hint="eastAsia"/>
+                <w:rFonts w:ascii="Meiryo UI" w:eastAsia="Meiryo UI" w:hAnsi="Meiryo UI" w:cs="Meiryo UI"/>
               </w:rPr>
             </w:pPr>
             <w:r>
@@ -1826,18 +1808,18 @@
 </file>
 
 <file path=customXml/item1.xml><?xml version="1.0" encoding="utf-8"?>
-<p:properties xmlns:p="http://schemas.microsoft.com/office/2006/metadata/properties" xmlns:xsi="http://www.w3.org/2001/XMLSchema-instance" xmlns:pc="http://schemas.microsoft.com/office/infopath/2007/PartnerControls">
-  <documentManagement/>
-</p:properties>
-</file>
-
-<file path=customXml/item2.xml><?xml version="1.0" encoding="utf-8"?>
 <?mso-contentType ?>
 <FormTemplates xmlns="http://schemas.microsoft.com/sharepoint/v3/contenttype/forms">
   <Display>DocumentLibraryForm</Display>
   <Edit>DocumentLibraryForm</Edit>
   <New>DocumentLibraryForm</New>
 </FormTemplates>
+</file>
+
+<file path=customXml/item2.xml><?xml version="1.0" encoding="utf-8"?>
+<p:properties xmlns:p="http://schemas.microsoft.com/office/2006/metadata/properties" xmlns:xsi="http://www.w3.org/2001/XMLSchema-instance" xmlns:pc="http://schemas.microsoft.com/office/infopath/2007/PartnerControls">
+  <documentManagement/>
+</p:properties>
 </file>
 
 <file path=customXml/item3.xml><?xml version="1.0" encoding="utf-8"?>
@@ -1955,23 +1937,6 @@
 </file>
 
 <file path=customXml/itemProps1.xml><?xml version="1.0" encoding="utf-8"?>
-<ds:datastoreItem xmlns:ds="http://schemas.openxmlformats.org/officeDocument/2006/customXml" ds:itemID="{7DD7BE48-9827-40CD-9E71-835A022D0035}">
-  <ds:schemaRefs>
-    <ds:schemaRef ds:uri="http://schemas.microsoft.com/office/2006/documentManagement/types"/>
-    <ds:schemaRef ds:uri="abfc653d-9625-4bc5-9758-c9fc8b41cac0"/>
-    <ds:schemaRef ds:uri="http://schemas.microsoft.com/office/2006/metadata/properties"/>
-    <ds:schemaRef ds:uri="http://purl.org/dc/elements/1.1/"/>
-    <ds:schemaRef ds:uri="http://www.w3.org/XML/1998/namespace"/>
-    <ds:schemaRef ds:uri="http://purl.org/dc/dcmitype/"/>
-    <ds:schemaRef ds:uri="http://schemas.microsoft.com/office/infopath/2007/PartnerControls"/>
-    <ds:schemaRef ds:uri="http://schemas.openxmlformats.org/package/2006/metadata/core-properties"/>
-    <ds:schemaRef ds:uri="09ed204a-90b0-4ccd-806a-2e98d89eb61f"/>
-    <ds:schemaRef ds:uri="http://purl.org/dc/terms/"/>
-  </ds:schemaRefs>
-</ds:datastoreItem>
-</file>
-
-<file path=customXml/itemProps2.xml><?xml version="1.0" encoding="utf-8"?>
 <ds:datastoreItem xmlns:ds="http://schemas.openxmlformats.org/officeDocument/2006/customXml" ds:itemID="{ADDE4AA8-373D-451C-B740-8A9C4F10EFD0}">
   <ds:schemaRefs>
     <ds:schemaRef ds:uri="http://schemas.microsoft.com/sharepoint/v3/contenttype/forms"/>
@@ -1979,6 +1944,27 @@
 </ds:datastoreItem>
 </file>
 
+<file path=customXml/itemProps2.xml><?xml version="1.0" encoding="utf-8"?>
+<ds:datastoreItem xmlns:ds="http://schemas.openxmlformats.org/officeDocument/2006/customXml" ds:itemID="{7DD7BE48-9827-40CD-9E71-835A022D0035}">
+  <ds:schemaRefs>
+    <ds:schemaRef ds:uri="http://schemas.microsoft.com/office/2006/metadata/properties"/>
+    <ds:schemaRef ds:uri="http://schemas.microsoft.com/office/infopath/2007/PartnerControls"/>
+  </ds:schemaRefs>
+</ds:datastoreItem>
+</file>
+
 <file path=customXml/itemProps3.xml><?xml version="1.0" encoding="utf-8"?>
-<ds:datastoreItem xmlns:ds="http://schemas.openxmlformats.org/officeDocument/2006/customXml" ds:itemID="{43A4E03C-0FAB-45A7-9405-4598F603A887}"/>
+<ds:datastoreItem xmlns:ds="http://schemas.openxmlformats.org/officeDocument/2006/customXml" ds:itemID="{43A4E03C-0FAB-45A7-9405-4598F603A887}">
+  <ds:schemaRefs>
+    <ds:schemaRef ds:uri="http://schemas.microsoft.com/office/2006/metadata/contentType"/>
+    <ds:schemaRef ds:uri="http://schemas.microsoft.com/office/2006/metadata/properties/metaAttributes"/>
+    <ds:schemaRef ds:uri="http://www.w3.org/2001/XMLSchema"/>
+    <ds:schemaRef ds:uri="http://schemas.microsoft.com/office/2006/metadata/properties"/>
+    <ds:schemaRef ds:uri="http://schemas.openxmlformats.org/package/2006/metadata/core-properties"/>
+    <ds:schemaRef ds:uri="http://purl.org/dc/elements/1.1/"/>
+    <ds:schemaRef ds:uri="http://purl.org/dc/terms/"/>
+    <ds:schemaRef ds:uri="http://schemas.microsoft.com/internal/obd"/>
+    <ds:schemaRef ds:uri="http://schemas.microsoft.com/office/infopath/2007/PartnerControls"/>
+  </ds:schemaRefs>
+</ds:datastoreItem>
 </file>